--- a/Task-Report_Tsal.docx
+++ b/Task-Report_Tsal.docx
@@ -61,7 +61,23 @@
           <w:rFonts w:ascii="Times New Roman" w:hAnsi="Times New Roman" w:cs="Times New Roman"/>
           <w:sz w:val="24"/>
         </w:rPr>
-        <w:t>Task 1 – log:</w:t>
+        <w:t>Task 1</w:t>
+      </w:r>
+      <w:r>
+        <w:rPr>
+          <w:rFonts w:ascii="Times New Roman" w:hAnsi="Times New Roman" w:cs="Times New Roman"/>
+          <w:sz w:val="24"/>
+        </w:rPr>
+        <w:t>2</w:t>
+      </w:r>
+      <w:bookmarkStart w:id="0" w:name="_GoBack"/>
+      <w:bookmarkEnd w:id="0"/>
+      <w:r>
+        <w:rPr>
+          <w:rFonts w:ascii="Times New Roman" w:hAnsi="Times New Roman" w:cs="Times New Roman"/>
+          <w:sz w:val="24"/>
+        </w:rPr>
+        <w:t xml:space="preserve"> – log:</w:t>
       </w:r>
     </w:p>
     <w:p>
@@ -832,10 +848,7 @@
       </w:r>
     </w:p>
     <w:p/>
-    <w:p>
-      <w:bookmarkStart w:id="0" w:name="_GoBack"/>
-      <w:bookmarkEnd w:id="0"/>
-    </w:p>
+    <w:p/>
     <w:p/>
     <w:p/>
     <w:p/>

--- a/Task-Report_Tsal.docx
+++ b/Task-Report_Tsal.docx
@@ -69,6 +69,13 @@
           <w:sz w:val="24"/>
         </w:rPr>
         <w:t>2</w:t>
+      </w:r>
+      <w:r>
+        <w:rPr>
+          <w:rFonts w:ascii="Times New Roman" w:hAnsi="Times New Roman" w:cs="Times New Roman"/>
+          <w:sz w:val="24"/>
+        </w:rPr>
+        <w:t>3</w:t>
       </w:r>
       <w:bookmarkStart w:id="0" w:name="_GoBack"/>
       <w:bookmarkEnd w:id="0"/>

--- a/Task-Report_Tsal.docx
+++ b/Task-Report_Tsal.docx
@@ -76,6 +76,13 @@
           <w:sz w:val="24"/>
         </w:rPr>
         <w:t>3</w:t>
+      </w:r>
+      <w:r>
+        <w:rPr>
+          <w:rFonts w:ascii="Times New Roman" w:hAnsi="Times New Roman" w:cs="Times New Roman"/>
+          <w:sz w:val="24"/>
+        </w:rPr>
+        <w:t>4</w:t>
       </w:r>
       <w:bookmarkStart w:id="0" w:name="_GoBack"/>
       <w:bookmarkEnd w:id="0"/>
